--- a/Assignment for 06-April-2020.docx
+++ b/Assignment for 06-April-2020.docx
@@ -1,282 +1,362 @@
 
 <file path=word/document.xml><?xml version="1.0" encoding="utf-8"?>
-<w:document xmlns:mc="http://schemas.openxmlformats.org/markup-compatibility/2006" xmlns:o="urn:schemas-microsoft-com:office:office" xmlns:r="http://schemas.openxmlformats.org/officeDocument/2006/relationships" xmlns:m="http://schemas.openxmlformats.org/officeDocument/2006/math" xmlns:v="urn:schemas-microsoft-com:vml" xmlns:wp="http://schemas.openxmlformats.org/drawingml/2006/wordprocessingDrawing" xmlns:w10="urn:schemas-microsoft-com:office:word" xmlns:w="http://schemas.openxmlformats.org/wordprocessingml/2006/main" xmlns:wne="http://schemas.microsoft.com/office/word/2006/wordml" xmlns:sl="http://schemas.openxmlformats.org/schemaLibrary/2006/main" xmlns:a="http://schemas.openxmlformats.org/drawingml/2006/main" xmlns:pic="http://schemas.openxmlformats.org/drawingml/2006/picture" xmlns:c="http://schemas.openxmlformats.org/drawingml/2006/chart" xmlns:lc="http://schemas.openxmlformats.org/drawingml/2006/lockedCanvas" xmlns:dgm="http://schemas.openxmlformats.org/drawingml/2006/diagram" xmlns:wps="http://schemas.microsoft.com/office/word/2010/wordprocessingShape" xmlns:wpg="http://schemas.microsoft.com/office/word/2010/wordprocessingGroup" xmlns:w14="http://schemas.microsoft.com/office/word/2010/wordml" xmlns:w15="http://schemas.microsoft.com/office/word/2012/wordml">
+<w:document xmlns:ve="http://schemas.openxmlformats.org/markup-compatibility/2006" xmlns:o="urn:schemas-microsoft-com:office:office" xmlns:r="http://schemas.openxmlformats.org/officeDocument/2006/relationships" xmlns:m="http://schemas.openxmlformats.org/officeDocument/2006/math" xmlns:v="urn:schemas-microsoft-com:vml" xmlns:wp="http://schemas.openxmlformats.org/drawingml/2006/wordprocessingDrawing" xmlns:w10="urn:schemas-microsoft-com:office:word" xmlns:w="http://schemas.openxmlformats.org/wordprocessingml/2006/main" xmlns:wne="http://schemas.microsoft.com/office/word/2006/wordml">
   <w:body>
     <w:p>
       <w:pPr>
+        <w:pStyle w:val="normal0"/>
         <w:jc w:val="center"/>
         <w:rPr>
-          <w:rFonts w:ascii="Arial Narrow" w:cs="Arial Narrow" w:eastAsia="Arial Narrow" w:hAnsi="Arial Narrow"/>
-          <w:b w:val="1"/>
-        </w:rPr>
-      </w:pPr>
-      <w:r>
-        <w:rPr>
-          <w:rFonts w:ascii="Arial Narrow" w:cs="Arial Narrow" w:eastAsia="Arial Narrow" w:hAnsi="Arial Narrow"/>
-          <w:b w:val="1"/>
-          <w:rtl w:val="0"/>
-        </w:rPr>
-        <w:t xml:space="preserve">Assignment</w:t>
+          <w:rFonts w:ascii="Arial Narrow" w:eastAsia="Arial Narrow" w:hAnsi="Arial Narrow" w:cs="Arial Narrow"/>
+          <w:b/>
+          <w:u w:val="single"/>
+        </w:rPr>
+      </w:pPr>
+      <w:r>
+        <w:rPr>
+          <w:rFonts w:ascii="Arial Narrow" w:eastAsia="Arial Narrow" w:hAnsi="Arial Narrow" w:cs="Arial Narrow"/>
+          <w:b/>
+          <w:u w:val="single"/>
+        </w:rPr>
+        <w:t>Assignment</w:t>
       </w:r>
     </w:p>
     <w:p>
       <w:pPr>
+        <w:pStyle w:val="normal0"/>
         <w:numPr>
           <w:ilvl w:val="0"/>
           <w:numId w:val="1"/>
         </w:numPr>
-        <w:ind w:left="720" w:hanging="360"/>
         <w:jc w:val="both"/>
-        <w:rPr>
-          <w:u w:val="none"/>
-        </w:rPr>
-      </w:pPr>
-      <w:r>
-        <w:rPr>
-          <w:rFonts w:ascii="Arial Narrow" w:cs="Arial Narrow" w:eastAsia="Arial Narrow" w:hAnsi="Arial Narrow"/>
-          <w:rtl w:val="0"/>
+      </w:pPr>
+      <w:r>
+        <w:rPr>
+          <w:rFonts w:ascii="Arial Narrow" w:eastAsia="Arial Narrow" w:hAnsi="Arial Narrow" w:cs="Arial Narrow"/>
         </w:rPr>
         <w:t xml:space="preserve">Create a calendar (by going to </w:t>
       </w:r>
       <w:r>
         <w:rPr>
-          <w:rFonts w:ascii="Arial Narrow" w:cs="Arial Narrow" w:eastAsia="Arial Narrow" w:hAnsi="Arial Narrow"/>
-          <w:b w:val="1"/>
-          <w:rtl w:val="0"/>
-        </w:rPr>
-        <w:t xml:space="preserve">calendar.google.com</w:t>
-      </w:r>
-      <w:r>
-        <w:rPr>
-          <w:rFonts w:ascii="Arial Narrow" w:cs="Arial Narrow" w:eastAsia="Arial Narrow" w:hAnsi="Arial Narrow"/>
-          <w:rtl w:val="0"/>
-        </w:rPr>
-        <w:t xml:space="preserve">) for the course you are teaching. Search for and locate the calendar 'Holidays in India'. Map it to your account so that it will show up as one of the calendars in your account. Share the course calendar with your students in that class. Schedule events in that calendar. Share them with your head-of-department. Make it available in the course website. Repeat the same with each of the classes you are taking. </w:t>
+          <w:rFonts w:ascii="Arial Narrow" w:eastAsia="Arial Narrow" w:hAnsi="Arial Narrow" w:cs="Arial Narrow"/>
+          <w:b/>
+        </w:rPr>
+        <w:t>calendar.google.com</w:t>
+      </w:r>
+      <w:r>
+        <w:rPr>
+          <w:rFonts w:ascii="Arial Narrow" w:eastAsia="Arial Narrow" w:hAnsi="Arial Narrow" w:cs="Arial Narrow"/>
+        </w:rPr>
+        <w:t>) for the course you are teaching. Search for and locate the calendar 'Holidays in India'. Map it to your account so that it will show up as one of the calendars in your account. Share the course calendar with your students in that class. Schedule events i</w:t>
+      </w:r>
+      <w:r>
+        <w:rPr>
+          <w:rFonts w:ascii="Arial Narrow" w:eastAsia="Arial Narrow" w:hAnsi="Arial Narrow" w:cs="Arial Narrow"/>
+        </w:rPr>
+        <w:t xml:space="preserve">n that calendar. Share them with your head-of-department. Make it available in the course website. Repeat the same with each of the classes you are taking. </w:t>
       </w:r>
     </w:p>
     <w:p>
       <w:pPr>
-        <w:ind w:left="720" w:firstLine="0"/>
+        <w:pStyle w:val="normal0"/>
+        <w:ind w:left="720"/>
         <w:jc w:val="both"/>
         <w:rPr>
-          <w:rFonts w:ascii="Arial Narrow" w:cs="Arial Narrow" w:eastAsia="Arial Narrow" w:hAnsi="Arial Narrow"/>
-        </w:rPr>
-      </w:pPr>
-      <w:r>
-        <w:rPr>
-          <w:rtl w:val="0"/>
-        </w:rPr>
-      </w:r>
+          <w:rFonts w:ascii="Arial Narrow" w:eastAsia="Arial Narrow" w:hAnsi="Arial Narrow" w:cs="Arial Narrow"/>
+        </w:rPr>
+      </w:pPr>
     </w:p>
     <w:p>
       <w:pPr>
+        <w:pStyle w:val="normal0"/>
         <w:numPr>
           <w:ilvl w:val="0"/>
           <w:numId w:val="1"/>
         </w:numPr>
-        <w:ind w:left="720" w:hanging="360"/>
         <w:jc w:val="both"/>
-        <w:rPr>
-          <w:u w:val="none"/>
-        </w:rPr>
-      </w:pPr>
-      <w:r>
-        <w:rPr>
-          <w:rFonts w:ascii="Arial Narrow" w:cs="Arial Narrow" w:eastAsia="Arial Narrow" w:hAnsi="Arial Narrow"/>
-          <w:rtl w:val="0"/>
+      </w:pPr>
+      <w:r>
+        <w:rPr>
+          <w:rFonts w:ascii="Arial Narrow" w:eastAsia="Arial Narrow" w:hAnsi="Arial Narrow" w:cs="Arial Narrow"/>
         </w:rPr>
         <w:t xml:space="preserve">Use Google keep by going to </w:t>
       </w:r>
       <w:r>
         <w:rPr>
-          <w:rFonts w:ascii="Arial Narrow" w:cs="Arial Narrow" w:eastAsia="Arial Narrow" w:hAnsi="Arial Narrow"/>
-          <w:b w:val="1"/>
-          <w:rtl w:val="0"/>
-        </w:rPr>
-        <w:t xml:space="preserve">keep.google.com</w:t>
-      </w:r>
-      <w:r>
-        <w:rPr>
-          <w:rFonts w:ascii="Arial Narrow" w:cs="Arial Narrow" w:eastAsia="Arial Narrow" w:hAnsi="Arial Narrow"/>
-          <w:rtl w:val="0"/>
-        </w:rPr>
-        <w:t xml:space="preserve">. Create new notes, one made of list of items Ilike tasks you have to take up), another one on which you may draw the picture of a person using drawing tools, and a third one in which you paste your photo as an image. Share the notes with selected colleagues and students in your class.</w:t>
+          <w:rFonts w:ascii="Arial Narrow" w:eastAsia="Arial Narrow" w:hAnsi="Arial Narrow" w:cs="Arial Narrow"/>
+          <w:b/>
+        </w:rPr>
+        <w:t>keep.google.com</w:t>
+      </w:r>
+      <w:r>
+        <w:rPr>
+          <w:rFonts w:ascii="Arial Narrow" w:eastAsia="Arial Narrow" w:hAnsi="Arial Narrow" w:cs="Arial Narrow"/>
+        </w:rPr>
+        <w:t xml:space="preserve">. Create new notes, one made of list of items </w:t>
+      </w:r>
+      <w:proofErr w:type="spellStart"/>
+      <w:r>
+        <w:rPr>
+          <w:rFonts w:ascii="Arial Narrow" w:eastAsia="Arial Narrow" w:hAnsi="Arial Narrow" w:cs="Arial Narrow"/>
+        </w:rPr>
+        <w:t>Ilike</w:t>
+      </w:r>
+      <w:proofErr w:type="spellEnd"/>
+      <w:r>
+        <w:rPr>
+          <w:rFonts w:ascii="Arial Narrow" w:eastAsia="Arial Narrow" w:hAnsi="Arial Narrow" w:cs="Arial Narrow"/>
+        </w:rPr>
+        <w:t xml:space="preserve"> tas</w:t>
+      </w:r>
+      <w:r>
+        <w:rPr>
+          <w:rFonts w:ascii="Arial Narrow" w:eastAsia="Arial Narrow" w:hAnsi="Arial Narrow" w:cs="Arial Narrow"/>
+        </w:rPr>
+        <w:t>ks you have to take up), another one on which you may draw the picture of a person using drawing tools, and a third one in which you paste your photo as an image. Share the notes with selected colleagues and students in your class.</w:t>
       </w:r>
     </w:p>
     <w:p>
       <w:pPr>
-        <w:ind w:left="720" w:firstLine="0"/>
+        <w:pStyle w:val="normal0"/>
+        <w:ind w:left="720"/>
         <w:jc w:val="both"/>
         <w:rPr>
-          <w:rFonts w:ascii="Arial Narrow" w:cs="Arial Narrow" w:eastAsia="Arial Narrow" w:hAnsi="Arial Narrow"/>
-        </w:rPr>
-      </w:pPr>
-      <w:r>
-        <w:rPr>
-          <w:rtl w:val="0"/>
-        </w:rPr>
-      </w:r>
+          <w:rFonts w:ascii="Arial Narrow" w:eastAsia="Arial Narrow" w:hAnsi="Arial Narrow" w:cs="Arial Narrow"/>
+        </w:rPr>
+      </w:pPr>
     </w:p>
     <w:p>
       <w:pPr>
+        <w:pStyle w:val="normal0"/>
         <w:numPr>
           <w:ilvl w:val="0"/>
           <w:numId w:val="1"/>
         </w:numPr>
-        <w:ind w:left="720" w:hanging="360"/>
         <w:jc w:val="both"/>
-        <w:rPr>
-          <w:u w:val="none"/>
-        </w:rPr>
-      </w:pPr>
-      <w:r>
-        <w:rPr>
-          <w:rFonts w:ascii="Arial Narrow" w:cs="Arial Narrow" w:eastAsia="Arial Narrow" w:hAnsi="Arial Narrow"/>
-          <w:rtl w:val="0"/>
-        </w:rPr>
-        <w:t xml:space="preserve">Explore</w:t>
-      </w:r>
-      <w:r>
-        <w:rPr>
-          <w:rFonts w:ascii="Arial Narrow" w:cs="Arial Narrow" w:eastAsia="Arial Narrow" w:hAnsi="Arial Narrow"/>
-          <w:b w:val="1"/>
-          <w:rtl w:val="0"/>
-        </w:rPr>
-        <w:t xml:space="preserve"> jamboard.google.com</w:t>
-      </w:r>
-      <w:r>
-        <w:rPr>
-          <w:rFonts w:ascii="Arial Narrow" w:cs="Arial Narrow" w:eastAsia="Arial Narrow" w:hAnsi="Arial Narrow"/>
-          <w:rtl w:val="0"/>
-        </w:rPr>
-        <w:t xml:space="preserve"> and experiment with the different use cases on the jamboard.</w:t>
+      </w:pPr>
+      <w:r>
+        <w:rPr>
+          <w:rFonts w:ascii="Arial Narrow" w:eastAsia="Arial Narrow" w:hAnsi="Arial Narrow" w:cs="Arial Narrow"/>
+        </w:rPr>
+        <w:t>Explore</w:t>
+      </w:r>
+      <w:r>
+        <w:rPr>
+          <w:rFonts w:ascii="Arial Narrow" w:eastAsia="Arial Narrow" w:hAnsi="Arial Narrow" w:cs="Arial Narrow"/>
+          <w:b/>
+        </w:rPr>
+        <w:t xml:space="preserve"> jamboard.google</w:t>
+      </w:r>
+      <w:r>
+        <w:rPr>
+          <w:rFonts w:ascii="Arial Narrow" w:eastAsia="Arial Narrow" w:hAnsi="Arial Narrow" w:cs="Arial Narrow"/>
+          <w:b/>
+        </w:rPr>
+        <w:t>.com</w:t>
+      </w:r>
+      <w:r>
+        <w:rPr>
+          <w:rFonts w:ascii="Arial Narrow" w:eastAsia="Arial Narrow" w:hAnsi="Arial Narrow" w:cs="Arial Narrow"/>
+        </w:rPr>
+        <w:t xml:space="preserve"> and experiment with the different use cases on the </w:t>
+      </w:r>
+      <w:proofErr w:type="spellStart"/>
+      <w:r>
+        <w:rPr>
+          <w:rFonts w:ascii="Arial Narrow" w:eastAsia="Arial Narrow" w:hAnsi="Arial Narrow" w:cs="Arial Narrow"/>
+        </w:rPr>
+        <w:t>jamboard</w:t>
+      </w:r>
+      <w:proofErr w:type="spellEnd"/>
+      <w:r>
+        <w:rPr>
+          <w:rFonts w:ascii="Arial Narrow" w:eastAsia="Arial Narrow" w:hAnsi="Arial Narrow" w:cs="Arial Narrow"/>
+        </w:rPr>
+        <w:t>.</w:t>
       </w:r>
     </w:p>
     <w:p>
       <w:pPr>
+        <w:pStyle w:val="normal0"/>
         <w:numPr>
           <w:ilvl w:val="1"/>
           <w:numId w:val="1"/>
         </w:numPr>
-        <w:ind w:left="1440" w:hanging="360"/>
         <w:jc w:val="both"/>
         <w:rPr>
-          <w:rFonts w:ascii="Arial Narrow" w:cs="Arial Narrow" w:eastAsia="Arial Narrow" w:hAnsi="Arial Narrow"/>
-        </w:rPr>
-      </w:pPr>
-      <w:r>
-        <w:rPr>
-          <w:rFonts w:ascii="Arial Narrow" w:cs="Arial Narrow" w:eastAsia="Arial Narrow" w:hAnsi="Arial Narrow"/>
-          <w:rtl w:val="0"/>
+          <w:rFonts w:ascii="Arial Narrow" w:eastAsia="Arial Narrow" w:hAnsi="Arial Narrow" w:cs="Arial Narrow"/>
+        </w:rPr>
+      </w:pPr>
+      <w:r>
+        <w:rPr>
+          <w:rFonts w:ascii="Arial Narrow" w:eastAsia="Arial Narrow" w:hAnsi="Arial Narrow" w:cs="Arial Narrow"/>
         </w:rPr>
         <w:t xml:space="preserve">Handwriting, shape, and sketch recognition </w:t>
       </w:r>
     </w:p>
     <w:p>
       <w:pPr>
+        <w:pStyle w:val="normal0"/>
         <w:numPr>
           <w:ilvl w:val="1"/>
           <w:numId w:val="1"/>
         </w:numPr>
-        <w:ind w:left="1440" w:hanging="360"/>
         <w:jc w:val="both"/>
         <w:rPr>
-          <w:rFonts w:ascii="Arial Narrow" w:cs="Arial Narrow" w:eastAsia="Arial Narrow" w:hAnsi="Arial Narrow"/>
-        </w:rPr>
-      </w:pPr>
-      <w:r>
-        <w:rPr>
-          <w:rFonts w:ascii="Arial Narrow" w:cs="Arial Narrow" w:eastAsia="Arial Narrow" w:hAnsi="Arial Narrow"/>
-          <w:rtl w:val="0"/>
-        </w:rPr>
-        <w:t xml:space="preserve">Insert from Drive Docs, Sheets, Slides, or images (including GIFs)into Jamboard.</w:t>
+          <w:rFonts w:ascii="Arial Narrow" w:eastAsia="Arial Narrow" w:hAnsi="Arial Narrow" w:cs="Arial Narrow"/>
+        </w:rPr>
+      </w:pPr>
+      <w:r>
+        <w:rPr>
+          <w:rFonts w:ascii="Arial Narrow" w:eastAsia="Arial Narrow" w:hAnsi="Arial Narrow" w:cs="Arial Narrow"/>
+        </w:rPr>
+        <w:t>Insert from Drive Docs, Sheets, Slides, or images (including GIFs</w:t>
+      </w:r>
+      <w:proofErr w:type="gramStart"/>
+      <w:r>
+        <w:rPr>
+          <w:rFonts w:ascii="Arial Narrow" w:eastAsia="Arial Narrow" w:hAnsi="Arial Narrow" w:cs="Arial Narrow"/>
+        </w:rPr>
+        <w:t>)into</w:t>
+      </w:r>
+      <w:proofErr w:type="gramEnd"/>
+      <w:r>
+        <w:rPr>
+          <w:rFonts w:ascii="Arial Narrow" w:eastAsia="Arial Narrow" w:hAnsi="Arial Narrow" w:cs="Arial Narrow"/>
+        </w:rPr>
+        <w:t xml:space="preserve"> </w:t>
+      </w:r>
+      <w:proofErr w:type="spellStart"/>
+      <w:r>
+        <w:rPr>
+          <w:rFonts w:ascii="Arial Narrow" w:eastAsia="Arial Narrow" w:hAnsi="Arial Narrow" w:cs="Arial Narrow"/>
+        </w:rPr>
+        <w:t>Jamboard</w:t>
+      </w:r>
+      <w:proofErr w:type="spellEnd"/>
+      <w:r>
+        <w:rPr>
+          <w:rFonts w:ascii="Arial Narrow" w:eastAsia="Arial Narrow" w:hAnsi="Arial Narrow" w:cs="Arial Narrow"/>
+        </w:rPr>
+        <w:t>.</w:t>
       </w:r>
     </w:p>
     <w:p>
       <w:pPr>
+        <w:pStyle w:val="normal0"/>
         <w:numPr>
           <w:ilvl w:val="1"/>
           <w:numId w:val="1"/>
         </w:numPr>
-        <w:ind w:left="1440" w:hanging="360"/>
         <w:jc w:val="both"/>
         <w:rPr>
-          <w:rFonts w:ascii="Arial Narrow" w:cs="Arial Narrow" w:eastAsia="Arial Narrow" w:hAnsi="Arial Narrow"/>
-        </w:rPr>
-      </w:pPr>
-      <w:r>
-        <w:rPr>
-          <w:rFonts w:ascii="Arial Narrow" w:cs="Arial Narrow" w:eastAsia="Arial Narrow" w:hAnsi="Arial Narrow"/>
-          <w:rtl w:val="0"/>
-        </w:rPr>
-        <w:t xml:space="preserve">Search, select, in the mini-browser of jamboard.</w:t>
+          <w:rFonts w:ascii="Arial Narrow" w:eastAsia="Arial Narrow" w:hAnsi="Arial Narrow" w:cs="Arial Narrow"/>
+        </w:rPr>
+      </w:pPr>
+      <w:r>
+        <w:rPr>
+          <w:rFonts w:ascii="Arial Narrow" w:eastAsia="Arial Narrow" w:hAnsi="Arial Narrow" w:cs="Arial Narrow"/>
+        </w:rPr>
+        <w:t xml:space="preserve">Search, select, in the mini-browser of </w:t>
+      </w:r>
+      <w:proofErr w:type="spellStart"/>
+      <w:r>
+        <w:rPr>
+          <w:rFonts w:ascii="Arial Narrow" w:eastAsia="Arial Narrow" w:hAnsi="Arial Narrow" w:cs="Arial Narrow"/>
+        </w:rPr>
+        <w:t>jamboard</w:t>
+      </w:r>
+      <w:proofErr w:type="spellEnd"/>
+      <w:r>
+        <w:rPr>
+          <w:rFonts w:ascii="Arial Narrow" w:eastAsia="Arial Narrow" w:hAnsi="Arial Narrow" w:cs="Arial Narrow"/>
+        </w:rPr>
+        <w:t>.</w:t>
       </w:r>
     </w:p>
     <w:p>
       <w:pPr>
+        <w:pStyle w:val="normal0"/>
         <w:numPr>
           <w:ilvl w:val="1"/>
           <w:numId w:val="1"/>
         </w:numPr>
-        <w:ind w:left="1440" w:hanging="360"/>
         <w:jc w:val="both"/>
         <w:rPr>
-          <w:rFonts w:ascii="Arial Narrow" w:cs="Arial Narrow" w:eastAsia="Arial Narrow" w:hAnsi="Arial Narrow"/>
-        </w:rPr>
-      </w:pPr>
-      <w:r>
-        <w:rPr>
-          <w:rFonts w:ascii="Arial Narrow" w:cs="Arial Narrow" w:eastAsia="Arial Narrow" w:hAnsi="Arial Narrow"/>
-          <w:rtl w:val="0"/>
-        </w:rPr>
-        <w:t xml:space="preserve">Boards and backgrounds -- create multiple boards and rearrange them, sharing them with different groups</w:t>
+          <w:rFonts w:ascii="Arial Narrow" w:eastAsia="Arial Narrow" w:hAnsi="Arial Narrow" w:cs="Arial Narrow"/>
+        </w:rPr>
+      </w:pPr>
+      <w:r>
+        <w:rPr>
+          <w:rFonts w:ascii="Arial Narrow" w:eastAsia="Arial Narrow" w:hAnsi="Arial Narrow" w:cs="Arial Narrow"/>
+        </w:rPr>
+        <w:t>Boards and backg</w:t>
+      </w:r>
+      <w:r>
+        <w:rPr>
+          <w:rFonts w:ascii="Arial Narrow" w:eastAsia="Arial Narrow" w:hAnsi="Arial Narrow" w:cs="Arial Narrow"/>
+        </w:rPr>
+        <w:t>rounds -- create multiple boards and rearrange them, sharing them with different groups</w:t>
       </w:r>
     </w:p>
     <w:p>
       <w:pPr>
+        <w:pStyle w:val="normal0"/>
         <w:numPr>
           <w:ilvl w:val="1"/>
           <w:numId w:val="1"/>
         </w:numPr>
-        <w:ind w:left="1440" w:hanging="360"/>
         <w:jc w:val="both"/>
         <w:rPr>
-          <w:rFonts w:ascii="Arial Narrow" w:cs="Arial Narrow" w:eastAsia="Arial Narrow" w:hAnsi="Arial Narrow"/>
-        </w:rPr>
-      </w:pPr>
-      <w:r>
-        <w:rPr>
-          <w:rFonts w:ascii="Arial Narrow" w:cs="Arial Narrow" w:eastAsia="Arial Narrow" w:hAnsi="Arial Narrow"/>
-          <w:rtl w:val="0"/>
-        </w:rPr>
-        <w:t xml:space="preserve">Collaborate, share and present -- experiment with the collaborative features. You can share with different groups. and export that in different formats.</w:t>
+          <w:rFonts w:ascii="Arial Narrow" w:eastAsia="Arial Narrow" w:hAnsi="Arial Narrow" w:cs="Arial Narrow"/>
+        </w:rPr>
+      </w:pPr>
+      <w:r>
+        <w:rPr>
+          <w:rFonts w:ascii="Arial Narrow" w:eastAsia="Arial Narrow" w:hAnsi="Arial Narrow" w:cs="Arial Narrow"/>
+        </w:rPr>
+        <w:t xml:space="preserve">Collaborate, share and present -- experiment with the collaborative features. You can share with different groups. </w:t>
+      </w:r>
+      <w:proofErr w:type="gramStart"/>
+      <w:r>
+        <w:rPr>
+          <w:rFonts w:ascii="Arial Narrow" w:eastAsia="Arial Narrow" w:hAnsi="Arial Narrow" w:cs="Arial Narrow"/>
+        </w:rPr>
+        <w:t>and</w:t>
+      </w:r>
+      <w:proofErr w:type="gramEnd"/>
+      <w:r>
+        <w:rPr>
+          <w:rFonts w:ascii="Arial Narrow" w:eastAsia="Arial Narrow" w:hAnsi="Arial Narrow" w:cs="Arial Narrow"/>
+        </w:rPr>
+        <w:t xml:space="preserve"> export that in different formats.</w:t>
       </w:r>
     </w:p>
     <w:p>
       <w:pPr>
+        <w:pStyle w:val="normal0"/>
         <w:jc w:val="both"/>
         <w:rPr>
-          <w:rFonts w:ascii="Arial Narrow" w:cs="Arial Narrow" w:eastAsia="Arial Narrow" w:hAnsi="Arial Narrow"/>
-        </w:rPr>
-      </w:pPr>
-      <w:r>
-        <w:rPr>
-          <w:rtl w:val="0"/>
-        </w:rPr>
-      </w:r>
+          <w:rFonts w:ascii="Arial Narrow" w:eastAsia="Arial Narrow" w:hAnsi="Arial Narrow" w:cs="Arial Narrow"/>
+        </w:rPr>
+      </w:pPr>
     </w:p>
     <w:sectPr>
-      <w:pgSz w:h="15840" w:w="12240"/>
-      <w:pgMar w:bottom="1440" w:top="1440" w:left="1440" w:right="1440" w:header="720" w:footer="720"/>
+      <w:pgSz w:w="12240" w:h="15840"/>
+      <w:pgMar w:top="1440" w:right="1440" w:bottom="1440" w:left="1440" w:header="720" w:footer="720" w:gutter="0"/>
       <w:pgNumType w:start="1"/>
+      <w:cols w:space="720"/>
     </w:sectPr>
   </w:body>
 </w:document>
 </file>
 
 <file path=word/numbering.xml><?xml version="1.0" encoding="utf-8"?>
-<w:numbering xmlns:mc="http://schemas.openxmlformats.org/markup-compatibility/2006" xmlns:o="urn:schemas-microsoft-com:office:office" xmlns:r="http://schemas.openxmlformats.org/officeDocument/2006/relationships" xmlns:m="http://schemas.openxmlformats.org/officeDocument/2006/math" xmlns:v="urn:schemas-microsoft-com:vml" xmlns:wp="http://schemas.openxmlformats.org/drawingml/2006/wordprocessingDrawing" xmlns:w10="urn:schemas-microsoft-com:office:word" xmlns:w="http://schemas.openxmlformats.org/wordprocessingml/2006/main" xmlns:wne="http://schemas.microsoft.com/office/word/2006/wordml" xmlns:sl="http://schemas.openxmlformats.org/schemaLibrary/2006/main" xmlns:a="http://schemas.openxmlformats.org/drawingml/2006/main" xmlns:pic="http://schemas.openxmlformats.org/drawingml/2006/picture" xmlns:c="http://schemas.openxmlformats.org/drawingml/2006/chart" xmlns:lc="http://schemas.openxmlformats.org/drawingml/2006/lockedCanvas" xmlns:dgm="http://schemas.openxmlformats.org/drawingml/2006/diagram" xmlns:wps="http://schemas.microsoft.com/office/word/2010/wordprocessingShape" xmlns:wpg="http://schemas.microsoft.com/office/word/2010/wordprocessingGroup" xmlns:w14="http://schemas.microsoft.com/office/word/2010/wordml" xmlns:w15="http://schemas.microsoft.com/office/word/2012/wordml">
-  <w:abstractNum w:abstractNumId="1">
+<w:numbering xmlns:ve="http://schemas.openxmlformats.org/markup-compatibility/2006" xmlns:o="urn:schemas-microsoft-com:office:office" xmlns:r="http://schemas.openxmlformats.org/officeDocument/2006/relationships" xmlns:m="http://schemas.openxmlformats.org/officeDocument/2006/math" xmlns:v="urn:schemas-microsoft-com:vml" xmlns:wp="http://schemas.openxmlformats.org/drawingml/2006/wordprocessingDrawing" xmlns:w10="urn:schemas-microsoft-com:office:word" xmlns:w="http://schemas.openxmlformats.org/wordprocessingml/2006/main" xmlns:wne="http://schemas.microsoft.com/office/word/2006/wordml">
+  <w:abstractNum w:abstractNumId="0">
+    <w:nsid w:val="02726E0F"/>
+    <w:multiLevelType w:val="multilevel"/>
+    <w:tmpl w:val="2CE6F26A"/>
     <w:lvl w:ilvl="0">
       <w:start w:val="1"/>
       <w:numFmt w:val="decimal"/>
@@ -387,20 +467,20 @@
     </w:lvl>
   </w:abstractNum>
   <w:num w:numId="1">
-    <w:abstractNumId w:val="1"/>
+    <w:abstractNumId w:val="0"/>
   </w:num>
 </w:numbering>
 </file>
 
 <file path=word/styles.xml><?xml version="1.0" encoding="utf-8"?>
-<w:styles xmlns:mc="http://schemas.openxmlformats.org/markup-compatibility/2006" xmlns:o="urn:schemas-microsoft-com:office:office" xmlns:r="http://schemas.openxmlformats.org/officeDocument/2006/relationships" xmlns:m="http://schemas.openxmlformats.org/officeDocument/2006/math" xmlns:v="urn:schemas-microsoft-com:vml" xmlns:wp="http://schemas.openxmlformats.org/drawingml/2006/wordprocessingDrawing" xmlns:w10="urn:schemas-microsoft-com:office:word" xmlns:w="http://schemas.openxmlformats.org/wordprocessingml/2006/main" xmlns:wne="http://schemas.microsoft.com/office/word/2006/wordml" xmlns:sl="http://schemas.openxmlformats.org/schemaLibrary/2006/main" xmlns:a="http://schemas.openxmlformats.org/drawingml/2006/main" xmlns:pic="http://schemas.openxmlformats.org/drawingml/2006/picture" xmlns:c="http://schemas.openxmlformats.org/drawingml/2006/chart" xmlns:lc="http://schemas.openxmlformats.org/drawingml/2006/lockedCanvas" xmlns:dgm="http://schemas.openxmlformats.org/drawingml/2006/diagram" xmlns:wps="http://schemas.microsoft.com/office/word/2010/wordprocessingShape" xmlns:wpg="http://schemas.microsoft.com/office/word/2010/wordprocessingGroup" xmlns:w14="http://schemas.microsoft.com/office/word/2010/wordml" xmlns:w15="http://schemas.microsoft.com/office/word/2012/wordml">
+<w:styles xmlns:r="http://schemas.openxmlformats.org/officeDocument/2006/relationships" xmlns:w="http://schemas.openxmlformats.org/wordprocessingml/2006/main">
   <w:docDefaults>
     <w:rPrDefault>
       <w:rPr>
-        <w:rFonts w:ascii="Arial" w:cs="Arial" w:eastAsia="Arial" w:hAnsi="Arial"/>
+        <w:rFonts w:ascii="Arial" w:eastAsia="Arial" w:hAnsi="Arial" w:cs="Arial"/>
         <w:sz w:val="22"/>
         <w:szCs w:val="22"/>
-        <w:lang w:val="en"/>
+        <w:lang w:eastAsia="en-US" w:bidi="ar-SA"/>
       </w:rPr>
     </w:rPrDefault>
     <w:pPrDefault>
@@ -409,20 +489,159 @@
       </w:pPr>
     </w:pPrDefault>
   </w:docDefaults>
-  <w:style w:type="paragraph" w:styleId="Normal" w:default="1">
-    <w:name w:val="normal"/>
-  </w:style>
-  <w:style w:type="table" w:styleId="TableNormal" w:default="1">
-    <w:name w:val="Table Normal"/>
+  <w:latentStyles w:defLockedState="0" w:defUIPriority="99" w:defSemiHidden="1" w:defUnhideWhenUsed="1" w:defQFormat="0" w:count="267">
+    <w:lsdException w:name="Normal" w:semiHidden="0" w:uiPriority="0" w:unhideWhenUsed="0" w:qFormat="1"/>
+    <w:lsdException w:name="heading 1" w:semiHidden="0" w:uiPriority="9" w:unhideWhenUsed="0" w:qFormat="1"/>
+    <w:lsdException w:name="heading 2" w:uiPriority="9" w:qFormat="1"/>
+    <w:lsdException w:name="heading 3" w:uiPriority="9" w:qFormat="1"/>
+    <w:lsdException w:name="heading 4" w:uiPriority="9" w:qFormat="1"/>
+    <w:lsdException w:name="heading 5" w:uiPriority="9" w:qFormat="1"/>
+    <w:lsdException w:name="heading 6" w:uiPriority="9" w:qFormat="1"/>
+    <w:lsdException w:name="heading 7" w:uiPriority="9" w:qFormat="1"/>
+    <w:lsdException w:name="heading 8" w:uiPriority="9" w:qFormat="1"/>
+    <w:lsdException w:name="heading 9" w:uiPriority="9" w:qFormat="1"/>
+    <w:lsdException w:name="toc 1" w:uiPriority="39"/>
+    <w:lsdException w:name="toc 2" w:uiPriority="39"/>
+    <w:lsdException w:name="toc 3" w:uiPriority="39"/>
+    <w:lsdException w:name="toc 4" w:uiPriority="39"/>
+    <w:lsdException w:name="toc 5" w:uiPriority="39"/>
+    <w:lsdException w:name="toc 6" w:uiPriority="39"/>
+    <w:lsdException w:name="toc 7" w:uiPriority="39"/>
+    <w:lsdException w:name="toc 8" w:uiPriority="39"/>
+    <w:lsdException w:name="toc 9" w:uiPriority="39"/>
+    <w:lsdException w:name="caption" w:uiPriority="35" w:qFormat="1"/>
+    <w:lsdException w:name="Title" w:semiHidden="0" w:uiPriority="10" w:unhideWhenUsed="0" w:qFormat="1"/>
+    <w:lsdException w:name="Default Paragraph Font" w:uiPriority="1"/>
+    <w:lsdException w:name="Subtitle" w:semiHidden="0" w:uiPriority="11" w:unhideWhenUsed="0" w:qFormat="1"/>
+    <w:lsdException w:name="Strong" w:semiHidden="0" w:uiPriority="22" w:unhideWhenUsed="0" w:qFormat="1"/>
+    <w:lsdException w:name="Emphasis" w:semiHidden="0" w:uiPriority="20" w:unhideWhenUsed="0" w:qFormat="1"/>
+    <w:lsdException w:name="Table Grid" w:semiHidden="0" w:uiPriority="59" w:unhideWhenUsed="0"/>
+    <w:lsdException w:name="Placeholder Text" w:unhideWhenUsed="0"/>
+    <w:lsdException w:name="No Spacing" w:semiHidden="0" w:uiPriority="1" w:unhideWhenUsed="0" w:qFormat="1"/>
+    <w:lsdException w:name="Light Shading" w:semiHidden="0" w:uiPriority="60" w:unhideWhenUsed="0"/>
+    <w:lsdException w:name="Light List" w:semiHidden="0" w:uiPriority="61" w:unhideWhenUsed="0"/>
+    <w:lsdException w:name="Light Grid" w:semiHidden="0" w:uiPriority="62" w:unhideWhenUsed="0"/>
+    <w:lsdException w:name="Medium Shading 1" w:semiHidden="0" w:uiPriority="63" w:unhideWhenUsed="0"/>
+    <w:lsdException w:name="Medium Shading 2" w:semiHidden="0" w:uiPriority="64" w:unhideWhenUsed="0"/>
+    <w:lsdException w:name="Medium List 1" w:semiHidden="0" w:uiPriority="65" w:unhideWhenUsed="0"/>
+    <w:lsdException w:name="Medium List 2" w:semiHidden="0" w:uiPriority="66" w:unhideWhenUsed="0"/>
+    <w:lsdException w:name="Medium Grid 1" w:semiHidden="0" w:uiPriority="67" w:unhideWhenUsed="0"/>
+    <w:lsdException w:name="Medium Grid 2" w:semiHidden="0" w:uiPriority="68" w:unhideWhenUsed="0"/>
+    <w:lsdException w:name="Medium Grid 3" w:semiHidden="0" w:uiPriority="69" w:unhideWhenUsed="0"/>
+    <w:lsdException w:name="Dark List" w:semiHidden="0" w:uiPriority="70" w:unhideWhenUsed="0"/>
+    <w:lsdException w:name="Colorful Shading" w:semiHidden="0" w:uiPriority="71" w:unhideWhenUsed="0"/>
+    <w:lsdException w:name="Colorful List" w:semiHidden="0" w:uiPriority="72" w:unhideWhenUsed="0"/>
+    <w:lsdException w:name="Colorful Grid" w:semiHidden="0" w:uiPriority="73" w:unhideWhenUsed="0"/>
+    <w:lsdException w:name="Light Shading Accent 1" w:semiHidden="0" w:uiPriority="60" w:unhideWhenUsed="0"/>
+    <w:lsdException w:name="Light List Accent 1" w:semiHidden="0" w:uiPriority="61" w:unhideWhenUsed="0"/>
+    <w:lsdException w:name="Light Grid Accent 1" w:semiHidden="0" w:uiPriority="62" w:unhideWhenUsed="0"/>
+    <w:lsdException w:name="Medium Shading 1 Accent 1" w:semiHidden="0" w:uiPriority="63" w:unhideWhenUsed="0"/>
+    <w:lsdException w:name="Medium Shading 2 Accent 1" w:semiHidden="0" w:uiPriority="64" w:unhideWhenUsed="0"/>
+    <w:lsdException w:name="Medium List 1 Accent 1" w:semiHidden="0" w:uiPriority="65" w:unhideWhenUsed="0"/>
+    <w:lsdException w:name="Revision" w:unhideWhenUsed="0"/>
+    <w:lsdException w:name="List Paragraph" w:semiHidden="0" w:uiPriority="34" w:unhideWhenUsed="0" w:qFormat="1"/>
+    <w:lsdException w:name="Quote" w:semiHidden="0" w:uiPriority="29" w:unhideWhenUsed="0" w:qFormat="1"/>
+    <w:lsdException w:name="Intense Quote" w:semiHidden="0" w:uiPriority="30" w:unhideWhenUsed="0" w:qFormat="1"/>
+    <w:lsdException w:name="Medium List 2 Accent 1" w:semiHidden="0" w:uiPriority="66" w:unhideWhenUsed="0"/>
+    <w:lsdException w:name="Medium Grid 1 Accent 1" w:semiHidden="0" w:uiPriority="67" w:unhideWhenUsed="0"/>
+    <w:lsdException w:name="Medium Grid 2 Accent 1" w:semiHidden="0" w:uiPriority="68" w:unhideWhenUsed="0"/>
+    <w:lsdException w:name="Medium Grid 3 Accent 1" w:semiHidden="0" w:uiPriority="69" w:unhideWhenUsed="0"/>
+    <w:lsdException w:name="Dark List Accent 1" w:semiHidden="0" w:uiPriority="70" w:unhideWhenUsed="0"/>
+    <w:lsdException w:name="Colorful Shading Accent 1" w:semiHidden="0" w:uiPriority="71" w:unhideWhenUsed="0"/>
+    <w:lsdException w:name="Colorful List Accent 1" w:semiHidden="0" w:uiPriority="72" w:unhideWhenUsed="0"/>
+    <w:lsdException w:name="Colorful Grid Accent 1" w:semiHidden="0" w:uiPriority="73" w:unhideWhenUsed="0"/>
+    <w:lsdException w:name="Light Shading Accent 2" w:semiHidden="0" w:uiPriority="60" w:unhideWhenUsed="0"/>
+    <w:lsdException w:name="Light List Accent 2" w:semiHidden="0" w:uiPriority="61" w:unhideWhenUsed="0"/>
+    <w:lsdException w:name="Light Grid Accent 2" w:semiHidden="0" w:uiPriority="62" w:unhideWhenUsed="0"/>
+    <w:lsdException w:name="Medium Shading 1 Accent 2" w:semiHidden="0" w:uiPriority="63" w:unhideWhenUsed="0"/>
+    <w:lsdException w:name="Medium Shading 2 Accent 2" w:semiHidden="0" w:uiPriority="64" w:unhideWhenUsed="0"/>
+    <w:lsdException w:name="Medium List 1 Accent 2" w:semiHidden="0" w:uiPriority="65" w:unhideWhenUsed="0"/>
+    <w:lsdException w:name="Medium List 2 Accent 2" w:semiHidden="0" w:uiPriority="66" w:unhideWhenUsed="0"/>
+    <w:lsdException w:name="Medium Grid 1 Accent 2" w:semiHidden="0" w:uiPriority="67" w:unhideWhenUsed="0"/>
+    <w:lsdException w:name="Medium Grid 2 Accent 2" w:semiHidden="0" w:uiPriority="68" w:unhideWhenUsed="0"/>
+    <w:lsdException w:name="Medium Grid 3 Accent 2" w:semiHidden="0" w:uiPriority="69" w:unhideWhenUsed="0"/>
+    <w:lsdException w:name="Dark List Accent 2" w:semiHidden="0" w:uiPriority="70" w:unhideWhenUsed="0"/>
+    <w:lsdException w:name="Colorful Shading Accent 2" w:semiHidden="0" w:uiPriority="71" w:unhideWhenUsed="0"/>
+    <w:lsdException w:name="Colorful List Accent 2" w:semiHidden="0" w:uiPriority="72" w:unhideWhenUsed="0"/>
+    <w:lsdException w:name="Colorful Grid Accent 2" w:semiHidden="0" w:uiPriority="73" w:unhideWhenUsed="0"/>
+    <w:lsdException w:name="Light Shading Accent 3" w:semiHidden="0" w:uiPriority="60" w:unhideWhenUsed="0"/>
+    <w:lsdException w:name="Light List Accent 3" w:semiHidden="0" w:uiPriority="61" w:unhideWhenUsed="0"/>
+    <w:lsdException w:name="Light Grid Accent 3" w:semiHidden="0" w:uiPriority="62" w:unhideWhenUsed="0"/>
+    <w:lsdException w:name="Medium Shading 1 Accent 3" w:semiHidden="0" w:uiPriority="63" w:unhideWhenUsed="0"/>
+    <w:lsdException w:name="Medium Shading 2 Accent 3" w:semiHidden="0" w:uiPriority="64" w:unhideWhenUsed="0"/>
+    <w:lsdException w:name="Medium List 1 Accent 3" w:semiHidden="0" w:uiPriority="65" w:unhideWhenUsed="0"/>
+    <w:lsdException w:name="Medium List 2 Accent 3" w:semiHidden="0" w:uiPriority="66" w:unhideWhenUsed="0"/>
+    <w:lsdException w:name="Medium Grid 1 Accent 3" w:semiHidden="0" w:uiPriority="67" w:unhideWhenUsed="0"/>
+    <w:lsdException w:name="Medium Grid 2 Accent 3" w:semiHidden="0" w:uiPriority="68" w:unhideWhenUsed="0"/>
+    <w:lsdException w:name="Medium Grid 3 Accent 3" w:semiHidden="0" w:uiPriority="69" w:unhideWhenUsed="0"/>
+    <w:lsdException w:name="Dark List Accent 3" w:semiHidden="0" w:uiPriority="70" w:unhideWhenUsed="0"/>
+    <w:lsdException w:name="Colorful Shading Accent 3" w:semiHidden="0" w:uiPriority="71" w:unhideWhenUsed="0"/>
+    <w:lsdException w:name="Colorful List Accent 3" w:semiHidden="0" w:uiPriority="72" w:unhideWhenUsed="0"/>
+    <w:lsdException w:name="Colorful Grid Accent 3" w:semiHidden="0" w:uiPriority="73" w:unhideWhenUsed="0"/>
+    <w:lsdException w:name="Light Shading Accent 4" w:semiHidden="0" w:uiPriority="60" w:unhideWhenUsed="0"/>
+    <w:lsdException w:name="Light List Accent 4" w:semiHidden="0" w:uiPriority="61" w:unhideWhenUsed="0"/>
+    <w:lsdException w:name="Light Grid Accent 4" w:semiHidden="0" w:uiPriority="62" w:unhideWhenUsed="0"/>
+    <w:lsdException w:name="Medium Shading 1 Accent 4" w:semiHidden="0" w:uiPriority="63" w:unhideWhenUsed="0"/>
+    <w:lsdException w:name="Medium Shading 2 Accent 4" w:semiHidden="0" w:uiPriority="64" w:unhideWhenUsed="0"/>
+    <w:lsdException w:name="Medium List 1 Accent 4" w:semiHidden="0" w:uiPriority="65" w:unhideWhenUsed="0"/>
+    <w:lsdException w:name="Medium List 2 Accent 4" w:semiHidden="0" w:uiPriority="66" w:unhideWhenUsed="0"/>
+    <w:lsdException w:name="Medium Grid 1 Accent 4" w:semiHidden="0" w:uiPriority="67" w:unhideWhenUsed="0"/>
+    <w:lsdException w:name="Medium Grid 2 Accent 4" w:semiHidden="0" w:uiPriority="68" w:unhideWhenUsed="0"/>
+    <w:lsdException w:name="Medium Grid 3 Accent 4" w:semiHidden="0" w:uiPriority="69" w:unhideWhenUsed="0"/>
+    <w:lsdException w:name="Dark List Accent 4" w:semiHidden="0" w:uiPriority="70" w:unhideWhenUsed="0"/>
+    <w:lsdException w:name="Colorful Shading Accent 4" w:semiHidden="0" w:uiPriority="71" w:unhideWhenUsed="0"/>
+    <w:lsdException w:name="Colorful List Accent 4" w:semiHidden="0" w:uiPriority="72" w:unhideWhenUsed="0"/>
+    <w:lsdException w:name="Colorful Grid Accent 4" w:semiHidden="0" w:uiPriority="73" w:unhideWhenUsed="0"/>
+    <w:lsdException w:name="Light Shading Accent 5" w:semiHidden="0" w:uiPriority="60" w:unhideWhenUsed="0"/>
+    <w:lsdException w:name="Light List Accent 5" w:semiHidden="0" w:uiPriority="61" w:unhideWhenUsed="0"/>
+    <w:lsdException w:name="Light Grid Accent 5" w:semiHidden="0" w:uiPriority="62" w:unhideWhenUsed="0"/>
+    <w:lsdException w:name="Medium Shading 1 Accent 5" w:semiHidden="0" w:uiPriority="63" w:unhideWhenUsed="0"/>
+    <w:lsdException w:name="Medium Shading 2 Accent 5" w:semiHidden="0" w:uiPriority="64" w:unhideWhenUsed="0"/>
+    <w:lsdException w:name="Medium List 1 Accent 5" w:semiHidden="0" w:uiPriority="65" w:unhideWhenUsed="0"/>
+    <w:lsdException w:name="Medium List 2 Accent 5" w:semiHidden="0" w:uiPriority="66" w:unhideWhenUsed="0"/>
+    <w:lsdException w:name="Medium Grid 1 Accent 5" w:semiHidden="0" w:uiPriority="67" w:unhideWhenUsed="0"/>
+    <w:lsdException w:name="Medium Grid 2 Accent 5" w:semiHidden="0" w:uiPriority="68" w:unhideWhenUsed="0"/>
+    <w:lsdException w:name="Medium Grid 3 Accent 5" w:semiHidden="0" w:uiPriority="69" w:unhideWhenUsed="0"/>
+    <w:lsdException w:name="Dark List Accent 5" w:semiHidden="0" w:uiPriority="70" w:unhideWhenUsed="0"/>
+    <w:lsdException w:name="Colorful Shading Accent 5" w:semiHidden="0" w:uiPriority="71" w:unhideWhenUsed="0"/>
+    <w:lsdException w:name="Colorful List Accent 5" w:semiHidden="0" w:uiPriority="72" w:unhideWhenUsed="0"/>
+    <w:lsdException w:name="Colorful Grid Accent 5" w:semiHidden="0" w:uiPriority="73" w:unhideWhenUsed="0"/>
+    <w:lsdException w:name="Light Shading Accent 6" w:semiHidden="0" w:uiPriority="60" w:unhideWhenUsed="0"/>
+    <w:lsdException w:name="Light List Accent 6" w:semiHidden="0" w:uiPriority="61" w:unhideWhenUsed="0"/>
+    <w:lsdException w:name="Light Grid Accent 6" w:semiHidden="0" w:uiPriority="62" w:unhideWhenUsed="0"/>
+    <w:lsdException w:name="Medium Shading 1 Accent 6" w:semiHidden="0" w:uiPriority="63" w:unhideWhenUsed="0"/>
+    <w:lsdException w:name="Medium Shading 2 Accent 6" w:semiHidden="0" w:uiPriority="64" w:unhideWhenUsed="0"/>
+    <w:lsdException w:name="Medium List 1 Accent 6" w:semiHidden="0" w:uiPriority="65" w:unhideWhenUsed="0"/>
+    <w:lsdException w:name="Medium List 2 Accent 6" w:semiHidden="0" w:uiPriority="66" w:unhideWhenUsed="0"/>
+    <w:lsdException w:name="Medium Grid 1 Accent 6" w:semiHidden="0" w:uiPriority="67" w:unhideWhenUsed="0"/>
+    <w:lsdException w:name="Medium Grid 2 Accent 6" w:semiHidden="0" w:uiPriority="68" w:unhideWhenUsed="0"/>
+    <w:lsdException w:name="Medium Grid 3 Accent 6" w:semiHidden="0" w:uiPriority="69" w:unhideWhenUsed="0"/>
+    <w:lsdException w:name="Dark List Accent 6" w:semiHidden="0" w:uiPriority="70" w:unhideWhenUsed="0"/>
+    <w:lsdException w:name="Colorful Shading Accent 6" w:semiHidden="0" w:uiPriority="71" w:unhideWhenUsed="0"/>
+    <w:lsdException w:name="Colorful List Accent 6" w:semiHidden="0" w:uiPriority="72" w:unhideWhenUsed="0"/>
+    <w:lsdException w:name="Colorful Grid Accent 6" w:semiHidden="0" w:uiPriority="73" w:unhideWhenUsed="0"/>
+    <w:lsdException w:name="Subtle Emphasis" w:semiHidden="0" w:uiPriority="19" w:unhideWhenUsed="0" w:qFormat="1"/>
+    <w:lsdException w:name="Intense Emphasis" w:semiHidden="0" w:uiPriority="21" w:unhideWhenUsed="0" w:qFormat="1"/>
+    <w:lsdException w:name="Subtle Reference" w:semiHidden="0" w:uiPriority="31" w:unhideWhenUsed="0" w:qFormat="1"/>
+    <w:lsdException w:name="Intense Reference" w:semiHidden="0" w:uiPriority="32" w:unhideWhenUsed="0" w:qFormat="1"/>
+    <w:lsdException w:name="Book Title" w:semiHidden="0" w:uiPriority="33" w:unhideWhenUsed="0" w:qFormat="1"/>
+    <w:lsdException w:name="Bibliography" w:uiPriority="37"/>
+    <w:lsdException w:name="TOC Heading" w:uiPriority="39" w:qFormat="1"/>
+  </w:latentStyles>
+  <w:style w:type="paragraph" w:default="1" w:styleId="Normal">
+    <w:name w:val="Normal"/>
+    <w:qFormat/>
   </w:style>
   <w:style w:type="paragraph" w:styleId="Heading1">
     <w:name w:val="heading 1"/>
-    <w:basedOn w:val="Normal"/>
-    <w:next w:val="Normal"/>
+    <w:basedOn w:val="normal0"/>
+    <w:next w:val="normal0"/>
+    <w:rsid w:val="000415CC"/>
     <w:pPr>
-      <w:keepNext w:val="1"/>
-      <w:keepLines w:val="1"/>
-      <w:spacing w:after="120" w:before="400" w:lineRule="auto"/>
+      <w:keepNext/>
+      <w:keepLines/>
+      <w:spacing w:before="400" w:after="120"/>
+      <w:outlineLvl w:val="0"/>
     </w:pPr>
     <w:rPr>
       <w:sz w:val="40"/>
@@ -431,30 +650,32 @@
   </w:style>
   <w:style w:type="paragraph" w:styleId="Heading2">
     <w:name w:val="heading 2"/>
-    <w:basedOn w:val="Normal"/>
-    <w:next w:val="Normal"/>
+    <w:basedOn w:val="normal0"/>
+    <w:next w:val="normal0"/>
+    <w:rsid w:val="000415CC"/>
     <w:pPr>
-      <w:keepNext w:val="1"/>
-      <w:keepLines w:val="1"/>
-      <w:spacing w:after="120" w:before="360" w:lineRule="auto"/>
+      <w:keepNext/>
+      <w:keepLines/>
+      <w:spacing w:before="360" w:after="120"/>
+      <w:outlineLvl w:val="1"/>
     </w:pPr>
     <w:rPr>
-      <w:b w:val="0"/>
       <w:sz w:val="32"/>
       <w:szCs w:val="32"/>
     </w:rPr>
   </w:style>
   <w:style w:type="paragraph" w:styleId="Heading3">
     <w:name w:val="heading 3"/>
-    <w:basedOn w:val="Normal"/>
-    <w:next w:val="Normal"/>
+    <w:basedOn w:val="normal0"/>
+    <w:next w:val="normal0"/>
+    <w:rsid w:val="000415CC"/>
     <w:pPr>
-      <w:keepNext w:val="1"/>
-      <w:keepLines w:val="1"/>
-      <w:spacing w:after="80" w:before="320" w:lineRule="auto"/>
+      <w:keepNext/>
+      <w:keepLines/>
+      <w:spacing w:before="320" w:after="80"/>
+      <w:outlineLvl w:val="2"/>
     </w:pPr>
     <w:rPr>
-      <w:b w:val="0"/>
       <w:color w:val="434343"/>
       <w:sz w:val="28"/>
       <w:szCs w:val="28"/>
@@ -462,12 +683,14 @@
   </w:style>
   <w:style w:type="paragraph" w:styleId="Heading4">
     <w:name w:val="heading 4"/>
-    <w:basedOn w:val="Normal"/>
-    <w:next w:val="Normal"/>
+    <w:basedOn w:val="normal0"/>
+    <w:next w:val="normal0"/>
+    <w:rsid w:val="000415CC"/>
     <w:pPr>
-      <w:keepNext w:val="1"/>
-      <w:keepLines w:val="1"/>
-      <w:spacing w:after="80" w:before="280" w:lineRule="auto"/>
+      <w:keepNext/>
+      <w:keepLines/>
+      <w:spacing w:before="280" w:after="80"/>
+      <w:outlineLvl w:val="3"/>
     </w:pPr>
     <w:rPr>
       <w:color w:val="666666"/>
@@ -477,43 +700,76 @@
   </w:style>
   <w:style w:type="paragraph" w:styleId="Heading5">
     <w:name w:val="heading 5"/>
-    <w:basedOn w:val="Normal"/>
-    <w:next w:val="Normal"/>
+    <w:basedOn w:val="normal0"/>
+    <w:next w:val="normal0"/>
+    <w:rsid w:val="000415CC"/>
     <w:pPr>
-      <w:keepNext w:val="1"/>
-      <w:keepLines w:val="1"/>
-      <w:spacing w:after="80" w:before="240" w:lineRule="auto"/>
+      <w:keepNext/>
+      <w:keepLines/>
+      <w:spacing w:before="240" w:after="80"/>
+      <w:outlineLvl w:val="4"/>
     </w:pPr>
     <w:rPr>
       <w:color w:val="666666"/>
-      <w:sz w:val="22"/>
-      <w:szCs w:val="22"/>
     </w:rPr>
   </w:style>
   <w:style w:type="paragraph" w:styleId="Heading6">
     <w:name w:val="heading 6"/>
-    <w:basedOn w:val="Normal"/>
-    <w:next w:val="Normal"/>
+    <w:basedOn w:val="normal0"/>
+    <w:next w:val="normal0"/>
+    <w:rsid w:val="000415CC"/>
     <w:pPr>
-      <w:keepNext w:val="1"/>
-      <w:keepLines w:val="1"/>
-      <w:spacing w:after="80" w:before="240" w:lineRule="auto"/>
+      <w:keepNext/>
+      <w:keepLines/>
+      <w:spacing w:before="240" w:after="80"/>
+      <w:outlineLvl w:val="5"/>
     </w:pPr>
     <w:rPr>
-      <w:i w:val="1"/>
+      <w:i/>
       <w:color w:val="666666"/>
-      <w:sz w:val="22"/>
-      <w:szCs w:val="22"/>
     </w:rPr>
+  </w:style>
+  <w:style w:type="character" w:default="1" w:styleId="DefaultParagraphFont">
+    <w:name w:val="Default Paragraph Font"/>
+    <w:uiPriority w:val="1"/>
+    <w:semiHidden/>
+    <w:unhideWhenUsed/>
+  </w:style>
+  <w:style w:type="table" w:default="1" w:styleId="TableNormal">
+    <w:name w:val="Normal Table"/>
+    <w:uiPriority w:val="99"/>
+    <w:semiHidden/>
+    <w:unhideWhenUsed/>
+    <w:qFormat/>
+    <w:tblPr>
+      <w:tblInd w:w="0" w:type="dxa"/>
+      <w:tblCellMar>
+        <w:top w:w="0" w:type="dxa"/>
+        <w:left w:w="108" w:type="dxa"/>
+        <w:bottom w:w="0" w:type="dxa"/>
+        <w:right w:w="108" w:type="dxa"/>
+      </w:tblCellMar>
+    </w:tblPr>
+  </w:style>
+  <w:style w:type="numbering" w:default="1" w:styleId="NoList">
+    <w:name w:val="No List"/>
+    <w:uiPriority w:val="99"/>
+    <w:semiHidden/>
+    <w:unhideWhenUsed/>
+  </w:style>
+  <w:style w:type="paragraph" w:customStyle="1" w:styleId="normal0">
+    <w:name w:val="normal"/>
+    <w:rsid w:val="000415CC"/>
   </w:style>
   <w:style w:type="paragraph" w:styleId="Title">
     <w:name w:val="Title"/>
-    <w:basedOn w:val="Normal"/>
-    <w:next w:val="Normal"/>
+    <w:basedOn w:val="normal0"/>
+    <w:next w:val="normal0"/>
+    <w:rsid w:val="000415CC"/>
     <w:pPr>
-      <w:keepNext w:val="1"/>
-      <w:keepLines w:val="1"/>
-      <w:spacing w:after="60" w:before="0" w:lineRule="auto"/>
+      <w:keepNext/>
+      <w:keepLines/>
+      <w:spacing w:after="60"/>
     </w:pPr>
     <w:rPr>
       <w:sz w:val="52"/>
@@ -522,16 +778,15 @@
   </w:style>
   <w:style w:type="paragraph" w:styleId="Subtitle">
     <w:name w:val="Subtitle"/>
-    <w:basedOn w:val="Normal"/>
-    <w:next w:val="Normal"/>
+    <w:basedOn w:val="normal0"/>
+    <w:next w:val="normal0"/>
+    <w:rsid w:val="000415CC"/>
     <w:pPr>
-      <w:keepNext w:val="1"/>
-      <w:keepLines w:val="1"/>
-      <w:spacing w:after="320" w:before="0" w:lineRule="auto"/>
+      <w:keepNext/>
+      <w:keepLines/>
+      <w:spacing w:after="320"/>
     </w:pPr>
     <w:rPr>
-      <w:rFonts w:ascii="Arial" w:cs="Arial" w:eastAsia="Arial" w:hAnsi="Arial"/>
-      <w:i w:val="0"/>
       <w:color w:val="666666"/>
       <w:sz w:val="30"/>
       <w:szCs w:val="30"/>
